--- a/ResumeCS.docx
+++ b/ResumeCS.docx
@@ -255,8 +255,6 @@
                   <w:r>
                     <w:t>GPA: 5.65</w:t>
                   </w:r>
-                  <w:bookmarkStart w:id="0" w:name="_GoBack"/>
-                  <w:bookmarkEnd w:id="0"/>
                   <w:r>
                     <w:t xml:space="preserve"> (3.73</w:t>
                   </w:r>
@@ -3992,7 +3990,7 @@
                         </w:tcMar>
                       </w:tcPr>
                       <w:p>
-                        <w:hyperlink r:id="rId10" w:history="1">
+                        <w:hyperlink r:id="rId11" w:history="1">
                           <w:r>
                             <w:rPr>
                               <w:rStyle w:val="Hyperlink"/>
@@ -4097,8 +4095,12 @@
       </w:pPr>
     </w:p>
     <w:sectPr>
-      <w:footerReference w:type="default" r:id="rId11"/>
-      <w:headerReference w:type="first" r:id="rId12"/>
+      <w:headerReference w:type="even" r:id="rId12"/>
+      <w:headerReference w:type="default" r:id="rId13"/>
+      <w:footerReference w:type="even" r:id="rId14"/>
+      <w:footerReference w:type="default" r:id="rId15"/>
+      <w:headerReference w:type="first" r:id="rId16"/>
+      <w:footerReference w:type="first" r:id="rId17"/>
       <w:pgSz w:w="12240" w:h="15840"/>
       <w:pgMar w:top="792" w:right="792" w:bottom="792" w:left="792" w:header="792" w:footer="576" w:gutter="0"/>
       <w:cols w:space="720"/>
@@ -4135,6 +4137,16 @@
 </file>
 
 <file path=word/footer1.xml><?xml version="1.0" encoding="utf-8"?>
+<w:ftr xmlns:wpc="http://schemas.microsoft.com/office/word/2010/wordprocessingCanvas" xmlns:cx="http://schemas.microsoft.com/office/drawing/2014/chartex" xmlns:cx1="http://schemas.microsoft.com/office/drawing/2015/9/8/chartex" xmlns:cx2="http://schemas.microsoft.com/office/drawing/2015/10/21/chartex" xmlns:cx3="http://schemas.microsoft.com/office/drawing/2016/5/9/chartex" xmlns:cx4="http://schemas.microsoft.com/office/drawing/2016/5/10/chartex" xmlns:cx5="http://schemas.microsoft.com/office/drawing/2016/5/11/chartex" xmlns:cx6="http://schemas.microsoft.com/office/drawing/2016/5/12/chartex" xmlns:cx7="http://schemas.microsoft.com/office/drawing/2016/5/13/chartex" xmlns:cx8="http://schemas.microsoft.com/office/drawing/2016/5/14/chartex" xmlns:mc="http://schemas.openxmlformats.org/markup-compatibility/2006" xmlns:aink="http://schemas.microsoft.com/office/drawing/2016/ink" xmlns:o="urn:schemas-microsoft-com:office:office" xmlns:r="http://schemas.openxmlformats.org/officeDocument/2006/relationships" xmlns:m="http://schemas.openxmlformats.org/officeDocument/2006/math" xmlns:v="urn:schemas-microsoft-com:vml" xmlns:wp14="http://schemas.microsoft.com/office/word/2010/wordprocessingDrawing" xmlns:wp="http://schemas.openxmlformats.org/drawingml/2006/wordprocessingDrawing" xmlns:w10="urn:schemas-microsoft-com:office:word" xmlns:w="http://schemas.openxmlformats.org/wordprocessingml/2006/main" xmlns:w14="http://schemas.microsoft.com/office/word/2010/wordml" xmlns:w15="http://schemas.microsoft.com/office/word/2012/wordml" xmlns:w16se="http://schemas.microsoft.com/office/word/2015/wordml/symex" xmlns:wpg="http://schemas.microsoft.com/office/word/2010/wordprocessingGroup" xmlns:wpi="http://schemas.microsoft.com/office/word/2010/wordprocessingInk" xmlns:wne="http://schemas.microsoft.com/office/word/2006/wordml" xmlns:wps="http://schemas.microsoft.com/office/word/2010/wordprocessingShape" mc:Ignorable="w14 w15 w16se wp14">
+  <w:p>
+    <w:pPr>
+      <w:pStyle w:val="Footer"/>
+    </w:pPr>
+  </w:p>
+</w:ftr>
+</file>
+
+<file path=word/footer2.xml><?xml version="1.0" encoding="utf-8"?>
 <w:ftr xmlns:wpc="http://schemas.microsoft.com/office/word/2010/wordprocessingCanvas" xmlns:cx="http://schemas.microsoft.com/office/drawing/2014/chartex" xmlns:cx1="http://schemas.microsoft.com/office/drawing/2015/9/8/chartex" xmlns:cx2="http://schemas.microsoft.com/office/drawing/2015/10/21/chartex" xmlns:cx3="http://schemas.microsoft.com/office/drawing/2016/5/9/chartex" xmlns:cx4="http://schemas.microsoft.com/office/drawing/2016/5/10/chartex" xmlns:cx5="http://schemas.microsoft.com/office/drawing/2016/5/11/chartex" xmlns:cx6="http://schemas.microsoft.com/office/drawing/2016/5/12/chartex" xmlns:cx7="http://schemas.microsoft.com/office/drawing/2016/5/13/chartex" xmlns:cx8="http://schemas.microsoft.com/office/drawing/2016/5/14/chartex" xmlns:mc="http://schemas.openxmlformats.org/markup-compatibility/2006" xmlns:aink="http://schemas.microsoft.com/office/drawing/2016/ink" xmlns:o="urn:schemas-microsoft-com:office:office" xmlns:r="http://schemas.openxmlformats.org/officeDocument/2006/relationships" xmlns:m="http://schemas.openxmlformats.org/officeDocument/2006/math" xmlns:v="urn:schemas-microsoft-com:vml" xmlns:wp14="http://schemas.microsoft.com/office/word/2010/wordprocessingDrawing" xmlns:wp="http://schemas.openxmlformats.org/drawingml/2006/wordprocessingDrawing" xmlns:w10="urn:schemas-microsoft-com:office:word" xmlns:w="http://schemas.openxmlformats.org/wordprocessingml/2006/main" xmlns:w14="http://schemas.microsoft.com/office/word/2010/wordml" xmlns:w15="http://schemas.microsoft.com/office/word/2012/wordml" xmlns:w16se="http://schemas.microsoft.com/office/word/2015/wordml/symex" xmlns:wpg="http://schemas.microsoft.com/office/word/2010/wordprocessingGroup" xmlns:wpi="http://schemas.microsoft.com/office/word/2010/wordprocessingInk" xmlns:wne="http://schemas.microsoft.com/office/word/2006/wordml" xmlns:wps="http://schemas.microsoft.com/office/word/2010/wordprocessingShape" mc:Ignorable="w14 w15 w16se wp14">
   <w:sdt>
     <w:sdtPr>
@@ -4181,6 +4193,16 @@
 </w:ftr>
 </file>
 
+<file path=word/footer3.xml><?xml version="1.0" encoding="utf-8"?>
+<w:ftr xmlns:wpc="http://schemas.microsoft.com/office/word/2010/wordprocessingCanvas" xmlns:cx="http://schemas.microsoft.com/office/drawing/2014/chartex" xmlns:cx1="http://schemas.microsoft.com/office/drawing/2015/9/8/chartex" xmlns:cx2="http://schemas.microsoft.com/office/drawing/2015/10/21/chartex" xmlns:cx3="http://schemas.microsoft.com/office/drawing/2016/5/9/chartex" xmlns:cx4="http://schemas.microsoft.com/office/drawing/2016/5/10/chartex" xmlns:cx5="http://schemas.microsoft.com/office/drawing/2016/5/11/chartex" xmlns:cx6="http://schemas.microsoft.com/office/drawing/2016/5/12/chartex" xmlns:cx7="http://schemas.microsoft.com/office/drawing/2016/5/13/chartex" xmlns:cx8="http://schemas.microsoft.com/office/drawing/2016/5/14/chartex" xmlns:mc="http://schemas.openxmlformats.org/markup-compatibility/2006" xmlns:aink="http://schemas.microsoft.com/office/drawing/2016/ink" xmlns:o="urn:schemas-microsoft-com:office:office" xmlns:r="http://schemas.openxmlformats.org/officeDocument/2006/relationships" xmlns:m="http://schemas.openxmlformats.org/officeDocument/2006/math" xmlns:v="urn:schemas-microsoft-com:vml" xmlns:wp14="http://schemas.microsoft.com/office/word/2010/wordprocessingDrawing" xmlns:wp="http://schemas.openxmlformats.org/drawingml/2006/wordprocessingDrawing" xmlns:w10="urn:schemas-microsoft-com:office:word" xmlns:w="http://schemas.openxmlformats.org/wordprocessingml/2006/main" xmlns:w14="http://schemas.microsoft.com/office/word/2010/wordml" xmlns:w15="http://schemas.microsoft.com/office/word/2012/wordml" xmlns:w16se="http://schemas.microsoft.com/office/word/2015/wordml/symex" xmlns:wpg="http://schemas.microsoft.com/office/word/2010/wordprocessingGroup" xmlns:wpi="http://schemas.microsoft.com/office/word/2010/wordprocessingInk" xmlns:wne="http://schemas.microsoft.com/office/word/2006/wordml" xmlns:wps="http://schemas.microsoft.com/office/word/2010/wordprocessingShape" mc:Ignorable="w14 w15 w16se wp14">
+  <w:p>
+    <w:pPr>
+      <w:pStyle w:val="Footer"/>
+    </w:pPr>
+  </w:p>
+</w:ftr>
+</file>
+
 <file path=word/footnotes.xml><?xml version="1.0" encoding="utf-8"?>
 <w:footnotes xmlns:wpc="http://schemas.microsoft.com/office/word/2010/wordprocessingCanvas" xmlns:cx="http://schemas.microsoft.com/office/drawing/2014/chartex" xmlns:cx1="http://schemas.microsoft.com/office/drawing/2015/9/8/chartex" xmlns:cx2="http://schemas.microsoft.com/office/drawing/2015/10/21/chartex" xmlns:cx3="http://schemas.microsoft.com/office/drawing/2016/5/9/chartex" xmlns:cx4="http://schemas.microsoft.com/office/drawing/2016/5/10/chartex" xmlns:cx5="http://schemas.microsoft.com/office/drawing/2016/5/11/chartex" xmlns:cx6="http://schemas.microsoft.com/office/drawing/2016/5/12/chartex" xmlns:cx7="http://schemas.microsoft.com/office/drawing/2016/5/13/chartex" xmlns:cx8="http://schemas.microsoft.com/office/drawing/2016/5/14/chartex" xmlns:mc="http://schemas.openxmlformats.org/markup-compatibility/2006" xmlns:aink="http://schemas.microsoft.com/office/drawing/2016/ink" xmlns:o="urn:schemas-microsoft-com:office:office" xmlns:r="http://schemas.openxmlformats.org/officeDocument/2006/relationships" xmlns:m="http://schemas.openxmlformats.org/officeDocument/2006/math" xmlns:v="urn:schemas-microsoft-com:vml" xmlns:wp14="http://schemas.microsoft.com/office/word/2010/wordprocessingDrawing" xmlns:wp="http://schemas.openxmlformats.org/drawingml/2006/wordprocessingDrawing" xmlns:w10="urn:schemas-microsoft-com:office:word" xmlns:w="http://schemas.openxmlformats.org/wordprocessingml/2006/main" xmlns:w14="http://schemas.microsoft.com/office/word/2010/wordml" xmlns:w15="http://schemas.microsoft.com/office/word/2012/wordml" xmlns:w16se="http://schemas.microsoft.com/office/word/2015/wordml/symex" xmlns:wpg="http://schemas.microsoft.com/office/word/2010/wordprocessingGroup" xmlns:wpi="http://schemas.microsoft.com/office/word/2010/wordprocessingInk" xmlns:wne="http://schemas.microsoft.com/office/word/2006/wordml" xmlns:wps="http://schemas.microsoft.com/office/word/2010/wordprocessingShape" mc:Ignorable="w14 w15 w16se wp14">
   <w:footnote w:type="separator" w:id="-1">
@@ -4207,6 +4229,26 @@
 </file>
 
 <file path=word/header1.xml><?xml version="1.0" encoding="utf-8"?>
+<w:hdr xmlns:wpc="http://schemas.microsoft.com/office/word/2010/wordprocessingCanvas" xmlns:cx="http://schemas.microsoft.com/office/drawing/2014/chartex" xmlns:cx1="http://schemas.microsoft.com/office/drawing/2015/9/8/chartex" xmlns:cx2="http://schemas.microsoft.com/office/drawing/2015/10/21/chartex" xmlns:cx3="http://schemas.microsoft.com/office/drawing/2016/5/9/chartex" xmlns:cx4="http://schemas.microsoft.com/office/drawing/2016/5/10/chartex" xmlns:cx5="http://schemas.microsoft.com/office/drawing/2016/5/11/chartex" xmlns:cx6="http://schemas.microsoft.com/office/drawing/2016/5/12/chartex" xmlns:cx7="http://schemas.microsoft.com/office/drawing/2016/5/13/chartex" xmlns:cx8="http://schemas.microsoft.com/office/drawing/2016/5/14/chartex" xmlns:mc="http://schemas.openxmlformats.org/markup-compatibility/2006" xmlns:aink="http://schemas.microsoft.com/office/drawing/2016/ink" xmlns:o="urn:schemas-microsoft-com:office:office" xmlns:r="http://schemas.openxmlformats.org/officeDocument/2006/relationships" xmlns:m="http://schemas.openxmlformats.org/officeDocument/2006/math" xmlns:v="urn:schemas-microsoft-com:vml" xmlns:wp14="http://schemas.microsoft.com/office/word/2010/wordprocessingDrawing" xmlns:wp="http://schemas.openxmlformats.org/drawingml/2006/wordprocessingDrawing" xmlns:w10="urn:schemas-microsoft-com:office:word" xmlns:w="http://schemas.openxmlformats.org/wordprocessingml/2006/main" xmlns:w14="http://schemas.microsoft.com/office/word/2010/wordml" xmlns:w15="http://schemas.microsoft.com/office/word/2012/wordml" xmlns:w16se="http://schemas.microsoft.com/office/word/2015/wordml/symex" xmlns:wpg="http://schemas.microsoft.com/office/word/2010/wordprocessingGroup" xmlns:wpi="http://schemas.microsoft.com/office/word/2010/wordprocessingInk" xmlns:wne="http://schemas.microsoft.com/office/word/2006/wordml" xmlns:wps="http://schemas.microsoft.com/office/word/2010/wordprocessingShape" mc:Ignorable="w14 w15 w16se wp14">
+  <w:p>
+    <w:pPr>
+      <w:pStyle w:val="Header"/>
+    </w:pPr>
+  </w:p>
+</w:hdr>
+</file>
+
+<file path=word/header2.xml><?xml version="1.0" encoding="utf-8"?>
+<w:hdr xmlns:wpc="http://schemas.microsoft.com/office/word/2010/wordprocessingCanvas" xmlns:cx="http://schemas.microsoft.com/office/drawing/2014/chartex" xmlns:cx1="http://schemas.microsoft.com/office/drawing/2015/9/8/chartex" xmlns:cx2="http://schemas.microsoft.com/office/drawing/2015/10/21/chartex" xmlns:cx3="http://schemas.microsoft.com/office/drawing/2016/5/9/chartex" xmlns:cx4="http://schemas.microsoft.com/office/drawing/2016/5/10/chartex" xmlns:cx5="http://schemas.microsoft.com/office/drawing/2016/5/11/chartex" xmlns:cx6="http://schemas.microsoft.com/office/drawing/2016/5/12/chartex" xmlns:cx7="http://schemas.microsoft.com/office/drawing/2016/5/13/chartex" xmlns:cx8="http://schemas.microsoft.com/office/drawing/2016/5/14/chartex" xmlns:mc="http://schemas.openxmlformats.org/markup-compatibility/2006" xmlns:aink="http://schemas.microsoft.com/office/drawing/2016/ink" xmlns:o="urn:schemas-microsoft-com:office:office" xmlns:r="http://schemas.openxmlformats.org/officeDocument/2006/relationships" xmlns:m="http://schemas.openxmlformats.org/officeDocument/2006/math" xmlns:v="urn:schemas-microsoft-com:vml" xmlns:wp14="http://schemas.microsoft.com/office/word/2010/wordprocessingDrawing" xmlns:wp="http://schemas.openxmlformats.org/drawingml/2006/wordprocessingDrawing" xmlns:w10="urn:schemas-microsoft-com:office:word" xmlns:w="http://schemas.openxmlformats.org/wordprocessingml/2006/main" xmlns:w14="http://schemas.microsoft.com/office/word/2010/wordml" xmlns:w15="http://schemas.microsoft.com/office/word/2012/wordml" xmlns:w16se="http://schemas.microsoft.com/office/word/2015/wordml/symex" xmlns:wpg="http://schemas.microsoft.com/office/word/2010/wordprocessingGroup" xmlns:wpi="http://schemas.microsoft.com/office/word/2010/wordprocessingInk" xmlns:wne="http://schemas.microsoft.com/office/word/2006/wordml" xmlns:wps="http://schemas.microsoft.com/office/word/2010/wordprocessingShape" mc:Ignorable="w14 w15 w16se wp14">
+  <w:p>
+    <w:pPr>
+      <w:pStyle w:val="Header"/>
+    </w:pPr>
+  </w:p>
+</w:hdr>
+</file>
+
+<file path=word/header3.xml><?xml version="1.0" encoding="utf-8"?>
 <w:hdr xmlns:wpc="http://schemas.microsoft.com/office/word/2010/wordprocessingCanvas" xmlns:cx="http://schemas.microsoft.com/office/drawing/2014/chartex" xmlns:cx1="http://schemas.microsoft.com/office/drawing/2015/9/8/chartex" xmlns:cx2="http://schemas.microsoft.com/office/drawing/2015/10/21/chartex" xmlns:cx3="http://schemas.microsoft.com/office/drawing/2016/5/9/chartex" xmlns:cx4="http://schemas.microsoft.com/office/drawing/2016/5/10/chartex" xmlns:cx5="http://schemas.microsoft.com/office/drawing/2016/5/11/chartex" xmlns:cx6="http://schemas.microsoft.com/office/drawing/2016/5/12/chartex" xmlns:cx7="http://schemas.microsoft.com/office/drawing/2016/5/13/chartex" xmlns:cx8="http://schemas.microsoft.com/office/drawing/2016/5/14/chartex" xmlns:mc="http://schemas.openxmlformats.org/markup-compatibility/2006" xmlns:aink="http://schemas.microsoft.com/office/drawing/2016/ink" xmlns:o="urn:schemas-microsoft-com:office:office" xmlns:r="http://schemas.openxmlformats.org/officeDocument/2006/relationships" xmlns:m="http://schemas.openxmlformats.org/officeDocument/2006/math" xmlns:v="urn:schemas-microsoft-com:vml" xmlns:wp14="http://schemas.microsoft.com/office/word/2010/wordprocessingDrawing" xmlns:wp="http://schemas.openxmlformats.org/drawingml/2006/wordprocessingDrawing" xmlns:w10="urn:schemas-microsoft-com:office:word" xmlns:w="http://schemas.openxmlformats.org/wordprocessingml/2006/main" xmlns:w14="http://schemas.microsoft.com/office/word/2010/wordml" xmlns:w15="http://schemas.microsoft.com/office/word/2012/wordml" xmlns:w16se="http://schemas.microsoft.com/office/word/2015/wordml/symex" xmlns:wpg="http://schemas.microsoft.com/office/word/2010/wordprocessingGroup" xmlns:wpi="http://schemas.microsoft.com/office/word/2010/wordprocessingInk" xmlns:wne="http://schemas.microsoft.com/office/word/2006/wordml" xmlns:wps="http://schemas.microsoft.com/office/word/2010/wordprocessingShape" mc:Ignorable="w14 w15 w16se wp14">
   <w:sdt>
     <w:sdtPr>
@@ -4227,7 +4269,7 @@
           <w:pStyle w:val="Header"/>
         </w:pPr>
         <w:r>
-          <w:t>Chris Peter Francis</w:t>
+          <w:t>Chris PEter Francis</w:t>
         </w:r>
       </w:p>
     </w:sdtContent>
@@ -5295,6 +5337,7 @@
     <w:lsdException w:name="HTML Sample" w:semiHidden="1" w:unhideWhenUsed="1"/>
     <w:lsdException w:name="HTML Typewriter" w:semiHidden="1" w:unhideWhenUsed="1"/>
     <w:lsdException w:name="HTML Variable" w:semiHidden="1" w:unhideWhenUsed="1"/>
+    <w:lsdException w:name="Normal Table" w:semiHidden="1" w:unhideWhenUsed="1"/>
     <w:lsdException w:name="annotation subject" w:semiHidden="1" w:unhideWhenUsed="1"/>
     <w:lsdException w:name="No List" w:semiHidden="1" w:unhideWhenUsed="1"/>
     <w:lsdException w:name="Outline List 1" w:semiHidden="1" w:unhideWhenUsed="1"/>
@@ -5340,9 +5383,11 @@
     <w:lsdException w:name="Table Subtle 1" w:semiHidden="1" w:unhideWhenUsed="1"/>
     <w:lsdException w:name="Table Subtle 2" w:semiHidden="1" w:unhideWhenUsed="1"/>
     <w:lsdException w:name="Table Web 1" w:semiHidden="1" w:unhideWhenUsed="1"/>
+    <w:lsdException w:name="Table Web 2" w:semiHidden="1" w:unhideWhenUsed="1"/>
     <w:lsdException w:name="Table Web 3" w:semiHidden="1" w:unhideWhenUsed="1"/>
     <w:lsdException w:name="Balloon Text" w:semiHidden="1" w:unhideWhenUsed="1"/>
     <w:lsdException w:name="Table Grid" w:uiPriority="39"/>
+    <w:lsdException w:name="Table Theme" w:semiHidden="1" w:unhideWhenUsed="1"/>
     <w:lsdException w:name="Placeholder Text" w:semiHidden="1"/>
     <w:lsdException w:name="No Spacing" w:semiHidden="1" w:uiPriority="11" w:unhideWhenUsed="1" w:qFormat="1"/>
     <w:lsdException w:name="Light Shading" w:uiPriority="60"/>
@@ -6804,7 +6849,9 @@
   <w:rsids>
     <w:rsidRoot w:val="00707CB3"/>
     <w:rsid w:val="0001699B"/>
+    <w:rsid w:val="003C24B0"/>
     <w:rsid w:val="00707CB3"/>
+    <w:rsid w:val="00A628E1"/>
   </w:rsids>
   <m:mathPr>
     <m:mathFont m:val="Cambria Math"/>
@@ -7656,17 +7703,26 @@
 </file>
 
 <file path=customXml/item1.xml><?xml version="1.0" encoding="utf-8"?>
-<p:properties xmlns:p="http://schemas.microsoft.com/office/2006/metadata/properties" xmlns:xsi="http://www.w3.org/2001/XMLSchema-instance" xmlns:pc="http://schemas.microsoft.com/office/infopath/2007/PartnerControls">
-  <documentManagement>
-    <VSO_x0020_item_x0020_id xmlns="40262f94-9f35-4ac3-9a90-690165a166b7" xsi:nil="true"/>
-    <Assetid_x0020_ xmlns="40262f94-9f35-4ac3-9a90-690165a166b7" xsi:nil="true"/>
-    <Item_x0020_Details xmlns="40262f94-9f35-4ac3-9a90-690165a166b7" xsi:nil="true"/>
-    <Template_x0020_details xmlns="40262f94-9f35-4ac3-9a90-690165a166b7" xsi:nil="true"/>
-  </documentManagement>
-</p:properties>
+<CoverPageProperties xmlns="http://schemas.microsoft.com/office/2006/coverPageProps">
+  <PublishDate/>
+  <Abstract/>
+  <CompanyAddress/>
+  <CompanyPhone>Chris PEter Francis</CompanyPhone>
+  <CompanyFax/>
+  <CompanyEmail/>
+</CoverPageProperties>
 </file>
 
 <file path=customXml/item2.xml><?xml version="1.0" encoding="utf-8"?>
+<?mso-contentType ?>
+<FormTemplates xmlns="http://schemas.microsoft.com/sharepoint/v3/contenttype/forms">
+  <Display>DocumentLibraryForm</Display>
+  <Edit>DocumentLibraryForm</Edit>
+  <New>DocumentLibraryForm</New>
+</FormTemplates>
+</file>
+
+<file path=customXml/item3.xml><?xml version="1.0" encoding="utf-8"?>
 <ct:contentTypeSchema xmlns:ct="http://schemas.microsoft.com/office/2006/metadata/contentType" xmlns:ma="http://schemas.microsoft.com/office/2006/metadata/properties/metaAttributes" ct:_="" ma:_="" ma:contentTypeName="Document" ma:contentTypeID="0x010100AA3F7D94069FF64A86F7DFF56D60E3BE" ma:contentTypeVersion="6" ma:contentTypeDescription="Create a new document." ma:contentTypeScope="" ma:versionID="c32302c77d4085ecf495bdddb7f5e889">
   <xsd:schema xmlns:xsd="http://www.w3.org/2001/XMLSchema" xmlns:xs="http://www.w3.org/2001/XMLSchema" xmlns:p="http://schemas.microsoft.com/office/2006/metadata/properties" xmlns:ns2="a4f35948-e619-41b3-aa29-22878b09cfd2" xmlns:ns3="40262f94-9f35-4ac3-9a90-690165a166b7" targetNamespace="http://schemas.microsoft.com/office/2006/metadata/properties" ma:root="true" ma:fieldsID="4ab5ae46be95f9d0be6107e8200be7a2" ns2:_="" ns3:_="">
     <xsd:import namespace="a4f35948-e619-41b3-aa29-22878b09cfd2"/>
@@ -7847,26 +7903,34 @@
 </ct:contentTypeSchema>
 </file>
 
-<file path=customXml/item3.xml><?xml version="1.0" encoding="utf-8"?>
-<?mso-contentType ?>
-<FormTemplates xmlns="http://schemas.microsoft.com/sharepoint/v3/contenttype/forms">
-  <Display>DocumentLibraryForm</Display>
-  <Edit>DocumentLibraryForm</Edit>
-  <New>DocumentLibraryForm</New>
-</FormTemplates>
+<file path=customXml/item4.xml><?xml version="1.0" encoding="utf-8"?>
+<p:properties xmlns:p="http://schemas.microsoft.com/office/2006/metadata/properties" xmlns:xsi="http://www.w3.org/2001/XMLSchema-instance" xmlns:pc="http://schemas.microsoft.com/office/infopath/2007/PartnerControls">
+  <documentManagement>
+    <VSO_x0020_item_x0020_id xmlns="40262f94-9f35-4ac3-9a90-690165a166b7" xsi:nil="true"/>
+    <Assetid_x0020_ xmlns="40262f94-9f35-4ac3-9a90-690165a166b7" xsi:nil="true"/>
+    <Item_x0020_Details xmlns="40262f94-9f35-4ac3-9a90-690165a166b7" xsi:nil="true"/>
+    <Template_x0020_details xmlns="40262f94-9f35-4ac3-9a90-690165a166b7" xsi:nil="true"/>
+  </documentManagement>
+</p:properties>
 </file>
 
 <file path=customXml/itemProps1.xml><?xml version="1.0" encoding="utf-8"?>
-<ds:datastoreItem xmlns:ds="http://schemas.openxmlformats.org/officeDocument/2006/customXml" ds:itemID="{93236151-F7BC-4434-9B68-37044886F680}">
+<ds:datastoreItem xmlns:ds="http://schemas.openxmlformats.org/officeDocument/2006/customXml" ds:itemID="{55AF091B-3C7A-41E3-B477-F2FDAA23CFDA}">
   <ds:schemaRefs>
-    <ds:schemaRef ds:uri="http://schemas.microsoft.com/office/2006/metadata/properties"/>
-    <ds:schemaRef ds:uri="http://schemas.microsoft.com/office/infopath/2007/PartnerControls"/>
-    <ds:schemaRef ds:uri="40262f94-9f35-4ac3-9a90-690165a166b7"/>
+    <ds:schemaRef ds:uri="http://schemas.microsoft.com/office/2006/coverPageProps"/>
   </ds:schemaRefs>
 </ds:datastoreItem>
 </file>
 
 <file path=customXml/itemProps2.xml><?xml version="1.0" encoding="utf-8"?>
+<ds:datastoreItem xmlns:ds="http://schemas.openxmlformats.org/officeDocument/2006/customXml" ds:itemID="{6371F1DA-0DFB-44CE-8562-FC4D3F681831}">
+  <ds:schemaRefs>
+    <ds:schemaRef ds:uri="http://schemas.microsoft.com/sharepoint/v3/contenttype/forms"/>
+  </ds:schemaRefs>
+</ds:datastoreItem>
+</file>
+
+<file path=customXml/itemProps3.xml><?xml version="1.0" encoding="utf-8"?>
 <ds:datastoreItem xmlns:ds="http://schemas.openxmlformats.org/officeDocument/2006/customXml" ds:itemID="{8D67A40A-1731-45A1-976C-92562EC5D4DD}">
   <ds:schemaRefs>
     <ds:schemaRef ds:uri="http://schemas.microsoft.com/office/2006/metadata/contentType"/>
@@ -7885,10 +7949,12 @@
 </ds:datastoreItem>
 </file>
 
-<file path=customXml/itemProps3.xml><?xml version="1.0" encoding="utf-8"?>
-<ds:datastoreItem xmlns:ds="http://schemas.openxmlformats.org/officeDocument/2006/customXml" ds:itemID="{6371F1DA-0DFB-44CE-8562-FC4D3F681831}">
+<file path=customXml/itemProps4.xml><?xml version="1.0" encoding="utf-8"?>
+<ds:datastoreItem xmlns:ds="http://schemas.openxmlformats.org/officeDocument/2006/customXml" ds:itemID="{93236151-F7BC-4434-9B68-37044886F680}">
   <ds:schemaRefs>
-    <ds:schemaRef ds:uri="http://schemas.microsoft.com/sharepoint/v3/contenttype/forms"/>
+    <ds:schemaRef ds:uri="http://schemas.microsoft.com/office/2006/metadata/properties"/>
+    <ds:schemaRef ds:uri="http://schemas.microsoft.com/office/infopath/2007/PartnerControls"/>
+    <ds:schemaRef ds:uri="40262f94-9f35-4ac3-9a90-690165a166b7"/>
   </ds:schemaRefs>
 </ds:datastoreItem>
 </file>